--- a/法令ファイル/鉄道事業会計規則/鉄道事業会計規則（昭和六十二年運輸省令第七号）.docx
+++ b/法令ファイル/鉄道事業会計規則/鉄道事業会計規則（昭和六十二年運輸省令第七号）.docx
@@ -57,6 +57,8 @@
     <w:p>
       <w:r>
         <w:t>鉄道事業者は、この省令の定めるところにより、その会計を整理しなければならない。</w:t>
+        <w:br/>
+        <w:t>ただし、特別の理由がある場合には、国土交通大臣の許可を受けて、この省令の定めるところと異なる整理をすることができる。</w:t>
       </w:r>
     </w:p>
     <w:p>
@@ -87,86 +89,56 @@
     </w:p>
     <w:p>
       <w:pPr>
-        <w:pStyle w:val="Heading6"/>
+        <w:pStyle w:val="ListBullet"/>
         <w:ind w:left="880"/>
       </w:pPr>
       <w:r>
         <w:t>一</w:t>
-      </w:r>
-    </w:p>
-    <w:p>
-      <w:pPr>
-        <w:ind w:left="880"/>
-      </w:pPr>
-      <w:r>
+        <w:br/>
         <w:t>財政状態及び経営成績について真実な内容を表示すること。</w:t>
       </w:r>
     </w:p>
     <w:p>
       <w:pPr>
-        <w:pStyle w:val="Heading6"/>
+        <w:pStyle w:val="ListBullet"/>
         <w:ind w:left="880"/>
       </w:pPr>
       <w:r>
         <w:t>二</w:t>
-      </w:r>
-    </w:p>
-    <w:p>
-      <w:pPr>
-        <w:ind w:left="880"/>
-      </w:pPr>
-      <w:r>
+        <w:br/>
         <w:t>すべての取引について、正規の簿記の原則に従つて、正確な会計帳簿を作成すること。</w:t>
       </w:r>
     </w:p>
     <w:p>
       <w:pPr>
-        <w:pStyle w:val="Heading6"/>
+        <w:pStyle w:val="ListBullet"/>
         <w:ind w:left="880"/>
       </w:pPr>
       <w:r>
         <w:t>三</w:t>
-      </w:r>
-    </w:p>
-    <w:p>
-      <w:pPr>
-        <w:ind w:left="880"/>
-      </w:pPr>
-      <w:r>
+        <w:br/>
         <w:t>資本取引と損益取引とを明確に区別すること。</w:t>
       </w:r>
     </w:p>
     <w:p>
       <w:pPr>
-        <w:pStyle w:val="Heading6"/>
+        <w:pStyle w:val="ListBullet"/>
         <w:ind w:left="880"/>
       </w:pPr>
       <w:r>
         <w:t>四</w:t>
-      </w:r>
-    </w:p>
-    <w:p>
-      <w:pPr>
-        <w:ind w:left="880"/>
-      </w:pPr>
-      <w:r>
+        <w:br/>
         <w:t>会計の整理について同一の方法を毎期継続して適用し、みだりにこれを変更しないこと。</w:t>
       </w:r>
     </w:p>
     <w:p>
       <w:pPr>
-        <w:pStyle w:val="Heading6"/>
+        <w:pStyle w:val="ListBullet"/>
         <w:ind w:left="880"/>
       </w:pPr>
       <w:r>
         <w:t>五</w:t>
-      </w:r>
-    </w:p>
-    <w:p>
-      <w:pPr>
-        <w:ind w:left="880"/>
-      </w:pPr>
-      <w:r>
+        <w:br/>
         <w:t>その他一般に公正妥当であると認められる会計の原則に従うこと。</w:t>
       </w:r>
     </w:p>
@@ -202,6 +174,8 @@
     <w:p>
       <w:r>
         <w:t>鉄道事業固定資産は、独立性のある区間ごとに区分して整理するものとする。</w:t>
+        <w:br/>
+        <w:t>ただし、区分の困難なものについては、この限りでない。</w:t>
       </w:r>
     </w:p>
     <w:p>
@@ -215,39 +189,31 @@
     <w:p>
       <w:r>
         <w:t>鉄道事業固定資産の建設に要した費用は、建設仮勘定をもつて整理し、次に掲げる時期に遅滞なく精算して鉄道事業固定資産勘定に振り替えなければならない。</w:t>
+        <w:br/>
+        <w:t>ただし、その時期に精算することができないときは、概算額をもつて振り替えることができる。</w:t>
+        <w:br/>
+        <w:t>この場合には、精算が完了したときに補正しなければならない。</w:t>
       </w:r>
     </w:p>
     <w:p>
       <w:pPr>
-        <w:pStyle w:val="Heading6"/>
+        <w:pStyle w:val="ListBullet"/>
         <w:ind w:left="880"/>
       </w:pPr>
       <w:r>
         <w:t>一</w:t>
-      </w:r>
-    </w:p>
-    <w:p>
-      <w:pPr>
-        <w:ind w:left="880"/>
-      </w:pPr>
-      <w:r>
+        <w:br/>
         <w:t>建設工事完了前に使用を開始した固定資産（使用を開始した部分に限る。）については、その使用を開始したとき。</w:t>
       </w:r>
     </w:p>
     <w:p>
       <w:pPr>
-        <w:pStyle w:val="Heading6"/>
+        <w:pStyle w:val="ListBullet"/>
         <w:ind w:left="880"/>
       </w:pPr>
       <w:r>
         <w:t>二</w:t>
-      </w:r>
-    </w:p>
-    <w:p>
-      <w:pPr>
-        <w:ind w:left="880"/>
-      </w:pPr>
-      <w:r>
+        <w:br/>
         <w:t>その他の固定資産については、建設工事が完了したとき。</w:t>
       </w:r>
     </w:p>
@@ -279,6 +245,8 @@
     <w:p>
       <w:r>
         <w:t>鉄道事業固定資産の貸借対照表価額は、当該資産の取得原価から減価償却額を控除した価額とする。</w:t>
+        <w:br/>
+        <w:t>ただし、災害その他の理由により鉄道事業固定資産の価額が著しく低減したとき又は減損損失を認識すべきときは、適正な価額にするものとする。</w:t>
       </w:r>
     </w:p>
     <w:p>
@@ -296,52 +264,34 @@
     </w:p>
     <w:p>
       <w:pPr>
-        <w:pStyle w:val="Heading6"/>
+        <w:pStyle w:val="ListBullet"/>
         <w:ind w:left="880"/>
       </w:pPr>
       <w:r>
         <w:t>一</w:t>
-      </w:r>
-    </w:p>
-    <w:p>
-      <w:pPr>
-        <w:ind w:left="880"/>
-      </w:pPr>
-      <w:r>
+        <w:br/>
         <w:t>建設した固定資産については、建設価額</w:t>
       </w:r>
     </w:p>
     <w:p>
       <w:pPr>
-        <w:pStyle w:val="Heading6"/>
+        <w:pStyle w:val="ListBullet"/>
         <w:ind w:left="880"/>
       </w:pPr>
       <w:r>
         <w:t>二</w:t>
-      </w:r>
-    </w:p>
-    <w:p>
-      <w:pPr>
-        <w:ind w:left="880"/>
-      </w:pPr>
-      <w:r>
+        <w:br/>
         <w:t>購入した固定資産については、購入代価に購入に直接要した附帯費用を加算した価額</w:t>
       </w:r>
     </w:p>
     <w:p>
       <w:pPr>
-        <w:pStyle w:val="Heading6"/>
+        <w:pStyle w:val="ListBullet"/>
         <w:ind w:left="880"/>
       </w:pPr>
       <w:r>
         <w:t>三</w:t>
-      </w:r>
-    </w:p>
-    <w:p>
-      <w:pPr>
-        <w:ind w:left="880"/>
-      </w:pPr>
-      <w:r>
+        <w:br/>
         <w:t>贈与を受けた固定資産については、市場価格、復成価格等を基準にした適正な評価額</w:t>
       </w:r>
     </w:p>
@@ -377,103 +327,67 @@
     </w:p>
     <w:p>
       <w:pPr>
-        <w:pStyle w:val="Heading6"/>
+        <w:pStyle w:val="ListBullet"/>
         <w:ind w:left="880"/>
       </w:pPr>
       <w:r>
         <w:t>一</w:t>
-      </w:r>
-    </w:p>
-    <w:p>
-      <w:pPr>
-        <w:ind w:left="880"/>
-      </w:pPr>
-      <w:r>
+        <w:br/>
         <w:t>変電所、車庫、工場又は停車場の新設工事</w:t>
       </w:r>
     </w:p>
     <w:p>
       <w:pPr>
-        <w:pStyle w:val="Heading6"/>
+        <w:pStyle w:val="ListBullet"/>
         <w:ind w:left="880"/>
       </w:pPr>
       <w:r>
         <w:t>二</w:t>
-      </w:r>
-    </w:p>
-    <w:p>
-      <w:pPr>
-        <w:ind w:left="880"/>
-      </w:pPr>
-      <w:r>
+        <w:br/>
         <w:t>複線（三線以上を含む。）工事</w:t>
       </w:r>
     </w:p>
     <w:p>
       <w:pPr>
-        <w:pStyle w:val="Heading6"/>
+        <w:pStyle w:val="ListBullet"/>
         <w:ind w:left="880"/>
       </w:pPr>
       <w:r>
         <w:t>三</w:t>
-      </w:r>
-    </w:p>
-    <w:p>
-      <w:pPr>
-        <w:ind w:left="880"/>
-      </w:pPr>
-      <w:r>
+        <w:br/>
         <w:t>電化又は昇圧の工事</w:t>
       </w:r>
     </w:p>
     <w:p>
       <w:pPr>
-        <w:pStyle w:val="Heading6"/>
+        <w:pStyle w:val="ListBullet"/>
         <w:ind w:left="880"/>
       </w:pPr>
       <w:r>
         <w:t>四</w:t>
-      </w:r>
-    </w:p>
-    <w:p>
-      <w:pPr>
-        <w:ind w:left="880"/>
-      </w:pPr>
-      <w:r>
+        <w:br/>
         <w:t>軌間拡張又は線路移設の工事</w:t>
       </w:r>
     </w:p>
     <w:p>
       <w:pPr>
-        <w:pStyle w:val="Heading6"/>
+        <w:pStyle w:val="ListBullet"/>
         <w:ind w:left="880"/>
       </w:pPr>
       <w:r>
         <w:t>五</w:t>
-      </w:r>
-    </w:p>
-    <w:p>
-      <w:pPr>
-        <w:ind w:left="880"/>
-      </w:pPr>
-      <w:r>
+        <w:br/>
         <w:t>地表線を高架線又は地下線に変更する工事</w:t>
       </w:r>
     </w:p>
     <w:p>
       <w:pPr>
-        <w:pStyle w:val="Heading6"/>
+        <w:pStyle w:val="ListBullet"/>
         <w:ind w:left="880"/>
       </w:pPr>
       <w:r>
         <w:t>六</w:t>
-      </w:r>
-    </w:p>
-    <w:p>
-      <w:pPr>
-        <w:ind w:left="880"/>
-      </w:pPr>
-      <w:r>
+        <w:br/>
         <w:t>前各号の工事に準ずる大規模な工事</w:t>
       </w:r>
     </w:p>
@@ -612,6 +526,8 @@
     <w:p>
       <w:r>
         <w:t>鉄道事業と鉄道事業者が兼営する他の事業とに共用される固定資産は、適正な基準により鉄道事業固定資産勘定に区分整理しなければならない。</w:t>
+        <w:br/>
+        <w:t>ただし、他の事業の規模が極めて小さい場合には、その全部を鉄道事業固定資産勘定に整理することができる。</w:t>
       </w:r>
     </w:p>
     <w:p>
@@ -646,6 +562,8 @@
       </w:pPr>
       <w:r>
         <w:t>第七条から第十二条まで（第十条第二項を除く。）の規定は、前項の規定により各事業関連固定資産勘定に整理される固定資産について準用する。</w:t>
+        <w:br/>
+        <w:t>この場合において、第十条第三項中「前二項」とあるのは、「第一項」と読み替えるものとする。</w:t>
       </w:r>
     </w:p>
     <w:p>
@@ -667,6 +585,8 @@
     <w:p>
       <w:r>
         <w:t>鉄道事業の用に供するために取得した物品（固定資産勘定に整理されるものを除く。）は、貯蔵品勘定に整理しなければならない。</w:t>
+        <w:br/>
+        <w:t>ただし、取得後直ちに使用されるものについては、この限りでない。</w:t>
       </w:r>
     </w:p>
     <w:p>
@@ -697,6 +617,8 @@
     <w:p>
       <w:r>
         <w:t>貯蔵品勘定に整理される物品（以下「貯蔵品」という。）の貸借対照表価額は、当該物品の取得原価とする。</w:t>
+        <w:br/>
+        <w:t>ただし、損傷、陳腐化その他の理由により貯蔵品の価額が著しく低減したときは、適正な価額にするものとする。</w:t>
       </w:r>
     </w:p>
     <w:p>
@@ -714,52 +636,34 @@
     </w:p>
     <w:p>
       <w:pPr>
-        <w:pStyle w:val="Heading6"/>
+        <w:pStyle w:val="ListBullet"/>
         <w:ind w:left="880"/>
       </w:pPr>
       <w:r>
         <w:t>一</w:t>
-      </w:r>
-    </w:p>
-    <w:p>
-      <w:pPr>
-        <w:ind w:left="880"/>
-      </w:pPr>
-      <w:r>
+        <w:br/>
         <w:t>購入した貯蔵品については、購入代価に購入に直接要した附帯費用を加算した価額</w:t>
       </w:r>
     </w:p>
     <w:p>
       <w:pPr>
-        <w:pStyle w:val="Heading6"/>
+        <w:pStyle w:val="ListBullet"/>
         <w:ind w:left="880"/>
       </w:pPr>
       <w:r>
         <w:t>二</w:t>
-      </w:r>
-    </w:p>
-    <w:p>
-      <w:pPr>
-        <w:ind w:left="880"/>
-      </w:pPr>
-      <w:r>
+        <w:br/>
         <w:t>製作した貯蔵品については、製作価額</w:t>
       </w:r>
     </w:p>
     <w:p>
       <w:pPr>
-        <w:pStyle w:val="Heading6"/>
+        <w:pStyle w:val="ListBullet"/>
         <w:ind w:left="880"/>
       </w:pPr>
       <w:r>
         <w:t>三</w:t>
-      </w:r>
-    </w:p>
-    <w:p>
-      <w:pPr>
-        <w:ind w:left="880"/>
-      </w:pPr>
-      <w:r>
+        <w:br/>
         <w:t>鉄道事業固定資産の除却により除却資産から振り替えられた貯蔵品については、第十二条第三項に規定する振替額</w:t>
       </w:r>
     </w:p>
@@ -825,6 +729,8 @@
     <w:p>
       <w:r>
         <w:t>鉄道事業と鉄道事業者が兼営する他の事業とに関連する収益及び費用は、別表第一に掲げる基準によるほか、適正な基準により鉄道事業の収益勘定及び費用勘定に配賦しなければならない。</w:t>
+        <w:br/>
+        <w:t>ただし、他の事業の規模が極めて小さい場合には、その全部を鉄道事業の収益勘定及び費用勘定に整理することができる。</w:t>
       </w:r>
     </w:p>
     <w:p>
@@ -838,6 +744,8 @@
     <w:p>
       <w:r>
         <w:t>未開業線の建設と開業線の営業とに関連する費用は、適正な基準により未開業線の固定資産勘定と鉄道事業営業費勘定とに配賦しなければならない。</w:t>
+        <w:br/>
+        <w:t>ただし、配賦することが困難なものについては、その全部を鉄道事業営業費勘定に整理することができる。</w:t>
       </w:r>
     </w:p>
     <w:p>
@@ -875,6 +783,18 @@
       </w:r>
     </w:p>
     <w:p>
+      <w:pPr>
+        <w:pStyle w:val="Heading5"/>
+        <w:ind w:left="440"/>
+      </w:pPr>
+      <w:r>
+        <w:t>１</w:t>
+      </w:r>
+    </w:p>
+    <w:p>
+      <w:pPr>
+        <w:ind w:left="440"/>
+      </w:pPr>
       <w:r>
         <w:t>この省令は、昭和六十二年四月一日から施行する。</w:t>
       </w:r>
@@ -940,10 +860,22 @@
         <w:pStyle w:val="Heading1"/>
       </w:pPr>
       <w:r>
-        <w:t>附　則（平成四年一月一〇日運輸省令第一号）</w:t>
+        <w:t>附則（平成四年一月一〇日運輸省令第一号）</w:t>
       </w:r>
     </w:p>
     <w:p>
+      <w:pPr>
+        <w:pStyle w:val="Heading5"/>
+        <w:ind w:left="440"/>
+      </w:pPr>
+      <w:r>
+        <w:t>１</w:t>
+      </w:r>
+    </w:p>
+    <w:p>
+      <w:pPr>
+        <w:ind w:left="440"/>
+      </w:pPr>
       <w:r>
         <w:t>この省令は、公布の日から施行する。</w:t>
       </w:r>
@@ -975,7 +907,7 @@
         <w:pStyle w:val="Heading1"/>
       </w:pPr>
       <w:r>
-        <w:t>附　則（平成六年三月三〇日運輸省令第一四号）</w:t>
+        <w:t>附則（平成六年三月三〇日運輸省令第一四号）</w:t>
       </w:r>
     </w:p>
     <w:p>
@@ -1014,7 +946,7 @@
         <w:pStyle w:val="Heading1"/>
       </w:pPr>
       <w:r>
-        <w:t>附　則（平成六年九月二九日運輸省令第四三号）</w:t>
+        <w:t>附則（平成六年九月二九日運輸省令第四三号）</w:t>
       </w:r>
     </w:p>
     <w:p>
@@ -1032,10 +964,22 @@
         <w:pStyle w:val="Heading1"/>
       </w:pPr>
       <w:r>
-        <w:t>附　則（平成一一年三月二九日運輸省令第一三号）</w:t>
+        <w:t>附則（平成一一年三月二九日運輸省令第一三号）</w:t>
       </w:r>
     </w:p>
     <w:p>
+      <w:pPr>
+        <w:pStyle w:val="Heading5"/>
+        <w:ind w:left="440"/>
+      </w:pPr>
+      <w:r>
+        <w:t>１</w:t>
+      </w:r>
+    </w:p>
+    <w:p>
+      <w:pPr>
+        <w:ind w:left="440"/>
+      </w:pPr>
       <w:r>
         <w:t>この省令は、平成十一年四月一日から施行する。</w:t>
       </w:r>
@@ -1055,6 +999,8 @@
       </w:pPr>
       <w:r>
         <w:t>この省令の施行前に開始した事業年度に係る会計の整理及び財務諸表の作成に関しては、この省令の施行後も、なお従前の例による。</w:t>
+        <w:br/>
+        <w:t>ただし、この省令の施行前に開始した事業年度に係る財務諸表のうちこの省令の施行後に作成するものについては、この省令による改正後の港湾運送事業会計規則、一般旅客自動車運送事業会計規則及び鉄道事業会計規則の規定を適用することができる。</w:t>
       </w:r>
     </w:p>
     <w:p>
@@ -1101,10 +1047,22 @@
         <w:pStyle w:val="Heading1"/>
       </w:pPr>
       <w:r>
-        <w:t>附　則（平成一二年三月三〇日運輸省令第一五号）</w:t>
+        <w:t>附則（平成一二年三月三〇日運輸省令第一五号）</w:t>
       </w:r>
     </w:p>
     <w:p>
+      <w:pPr>
+        <w:pStyle w:val="Heading5"/>
+        <w:ind w:left="440"/>
+      </w:pPr>
+      <w:r>
+        <w:t>１</w:t>
+      </w:r>
+    </w:p>
+    <w:p>
+      <w:pPr>
+        <w:ind w:left="440"/>
+      </w:pPr>
       <w:r>
         <w:t>この省令は、平成十二年四月一日から施行する。</w:t>
       </w:r>
@@ -1136,7 +1094,7 @@
         <w:pStyle w:val="Heading1"/>
       </w:pPr>
       <w:r>
-        <w:t>附　則（平成一二年一一月二九日運輸省令第三九号）</w:t>
+        <w:t>附則（平成一二年一一月二九日運輸省令第三九号）</w:t>
       </w:r>
     </w:p>
     <w:p>
@@ -1162,10 +1120,22 @@
         <w:pStyle w:val="Heading1"/>
       </w:pPr>
       <w:r>
-        <w:t>附　則（平成一三年一二月一九日国土交通省令第一四八号）</w:t>
+        <w:t>附則（平成一三年一二月一九日国土交通省令第一四八号）</w:t>
       </w:r>
     </w:p>
     <w:p>
+      <w:pPr>
+        <w:pStyle w:val="Heading5"/>
+        <w:ind w:left="440"/>
+      </w:pPr>
+      <w:r>
+        <w:t>１</w:t>
+      </w:r>
+    </w:p>
+    <w:p>
+      <w:pPr>
+        <w:ind w:left="440"/>
+      </w:pPr>
       <w:r>
         <w:t>この省令は、公布の日から施行する。</w:t>
       </w:r>
@@ -1185,6 +1155,8 @@
       </w:pPr>
       <w:r>
         <w:t>この省令による改正後の鉄道事業会計規則は、施行後に終了する事業年度に係る会計の整理及び財務諸表の作成について適用する。</w:t>
+        <w:br/>
+        <w:t>ただし、施行後三月以内に提出される財務諸表については、なお従前の例によることができる。</w:t>
       </w:r>
     </w:p>
     <w:p>
@@ -1197,7 +1169,7 @@
         <w:pStyle w:val="Heading1"/>
       </w:pPr>
       <w:r>
-        <w:t>附　則（平成一四年六月一二日国土交通省令第六八号）</w:t>
+        <w:t>附則（平成一四年六月一二日国土交通省令第六八号）</w:t>
       </w:r>
     </w:p>
     <w:p>
@@ -1215,7 +1187,7 @@
         <w:pStyle w:val="Heading1"/>
       </w:pPr>
       <w:r>
-        <w:t>附　則（平成一四年九月三〇日国土交通省令第一〇五号）</w:t>
+        <w:t>附則（平成一四年九月三〇日国土交通省令第一〇五号）</w:t>
       </w:r>
     </w:p>
     <w:p>
@@ -1242,6 +1214,8 @@
     <w:p>
       <w:r>
         <w:t>商法等の一部を改正する法律（平成十三年法律第百二十八号。以下この条において「改正法」という。）の施行前に開始した事業年度に係る会計の整理及び財務諸表の作成に関しては、この省令の施行後も、なお従前の例による。</w:t>
+        <w:br/>
+        <w:t>ただし、改正法の施行前に開始した事業年度に係る財務諸表のうちこの省令の施行後に作成するものについては、この省令による改正後の港湾運送事業会計規則の規定を適用することができる。</w:t>
       </w:r>
     </w:p>
     <w:p>
@@ -1254,7 +1228,7 @@
         <w:pStyle w:val="Heading1"/>
       </w:pPr>
       <w:r>
-        <w:t>附　則（平成一五年五月一三日国土交通省令第六五号）</w:t>
+        <w:t>附則（平成一五年五月一三日国土交通省令第六五号）</w:t>
       </w:r>
     </w:p>
     <w:p>
@@ -1272,10 +1246,22 @@
         <w:pStyle w:val="Heading1"/>
       </w:pPr>
       <w:r>
-        <w:t>附　則（平成一五年一二月一二日国土交通省令第一一五号）</w:t>
+        <w:t>附則（平成一五年一二月一二日国土交通省令第一一五号）</w:t>
       </w:r>
     </w:p>
     <w:p>
+      <w:pPr>
+        <w:pStyle w:val="Heading5"/>
+        <w:ind w:left="440"/>
+      </w:pPr>
+      <w:r>
+        <w:t>１</w:t>
+      </w:r>
+    </w:p>
+    <w:p>
+      <w:pPr>
+        <w:ind w:left="440"/>
+      </w:pPr>
       <w:r>
         <w:t>この省令は、公布の日から施行する。</w:t>
       </w:r>
@@ -1307,7 +1293,7 @@
         <w:pStyle w:val="Heading1"/>
       </w:pPr>
       <w:r>
-        <w:t>附　則（平成一七年三月七日国土交通省令第一二号）</w:t>
+        <w:t>附則（平成一七年三月七日国土交通省令第一二号）</w:t>
       </w:r>
     </w:p>
     <w:p>
@@ -1333,7 +1319,7 @@
         <w:pStyle w:val="Heading1"/>
       </w:pPr>
       <w:r>
-        <w:t>附　則（平成一七年三月二二日国土交通省令第一七号）</w:t>
+        <w:t>附則（平成一七年三月二二日国土交通省令第一七号）</w:t>
       </w:r>
     </w:p>
     <w:p>
@@ -1351,7 +1337,7 @@
         <w:pStyle w:val="Heading1"/>
       </w:pPr>
       <w:r>
-        <w:t>附　則（平成一八年四月二八日国土交通省令第五九号）</w:t>
+        <w:t>附則（平成一八年四月二八日国土交通省令第五九号）</w:t>
       </w:r>
     </w:p>
     <w:p>
@@ -1369,7 +1355,7 @@
         <w:pStyle w:val="Heading1"/>
       </w:pPr>
       <w:r>
-        <w:t>附　則（平成一八年七月一四日国土交通省令第七七号）</w:t>
+        <w:t>附則（平成一八年七月一四日国土交通省令第七七号）</w:t>
       </w:r>
     </w:p>
     <w:p>
@@ -1395,12 +1381,164 @@
         <w:pStyle w:val="Heading1"/>
       </w:pPr>
       <w:r>
-        <w:t>附　則（平成二一年四月一日国土交通省令第三〇号）</w:t>
+        <w:t>附則（平成二一年四月一日国土交通省令第三〇号）</w:t>
       </w:r>
     </w:p>
     <w:p>
       <w:r>
         <w:t>この省令は、公布の日から施行する。</w:t>
+      </w:r>
+    </w:p>
+    <w:p>
+      <w:pPr>
+        <w:pStyle w:val="ListBullet"/>
+        <w:ind w:left="880"/>
+      </w:pPr>
+      <w:r>
+        <w:br/>
+        <w:t>勘定科目表</w:t>
+      </w:r>
+    </w:p>
+    <w:p>
+      <w:pPr>
+        <w:pStyle w:val="ListBullet"/>
+        <w:ind w:left="880"/>
+      </w:pPr>
+      <w:r>
+        <w:t>１</w:t>
+        <w:br/>
+        <w:t>鉄道事業（軌道事業を除く。）と併せて軌道事業を営む場合には、未収運賃、貯蔵品及び建設仮勘定の項においてこれらの事業を区分して整理し、かつ、軌道事業固定資産については鉄道事業固定資産と同様に分類する。</w:t>
+      </w:r>
+    </w:p>
+    <w:p>
+      <w:pPr>
+        <w:pStyle w:val="ListBullet"/>
+        <w:ind w:left="880"/>
+      </w:pPr>
+      <w:r>
+        <w:t>２</w:t>
+        <w:br/>
+        <w:t>関係会社とは、会社計算規則第２条第３項第２２号の関係会社をいう（以下同じ。）。</w:t>
+      </w:r>
+    </w:p>
+    <w:p>
+      <w:pPr>
+        <w:pStyle w:val="ListBullet"/>
+        <w:ind w:left="880"/>
+      </w:pPr>
+      <w:r>
+        <w:t>３</w:t>
+        <w:br/>
+        <w:t>関係会社に対する受取手形、未収金、短期貸付金、前払金等の短期債権については、それぞれ当該科目の項において区分して整理する。</w:t>
+      </w:r>
+    </w:p>
+    <w:p>
+      <w:pPr>
+        <w:pStyle w:val="ListBullet"/>
+        <w:ind w:left="880"/>
+      </w:pPr>
+      <w:r>
+        <w:t>４</w:t>
+        <w:br/>
+        <w:t>売掛金、受取手形その他営業取引によつて生じた金銭債権のうち破産債権、再生債権、更生債権その他これらに準ずる債権で決算期後１年以内に弁済を受けられないことが明らかなものは、投資その他の資産の款において独立した勘定科目を設けて整理する。</w:t>
+      </w:r>
+    </w:p>
+    <w:p>
+      <w:pPr>
+        <w:pStyle w:val="ListBullet"/>
+        <w:ind w:left="880"/>
+      </w:pPr>
+      <w:r>
+        <w:t>５</w:t>
+        <w:br/>
+        <w:t>不動産業、物品販売業、製造工業等を兼営する場合には、売掛金、商品、製品、原材料、仕掛品等の勘定科目を設けて整理する。</w:t>
+      </w:r>
+    </w:p>
+    <w:p>
+      <w:pPr>
+        <w:pStyle w:val="ListBullet"/>
+        <w:ind w:left="880"/>
+      </w:pPr>
+      <w:r>
+        <w:t>１</w:t>
+        <w:br/>
+        <w:t>鉄道事業（軌道事業を除く。）と併せて軌道事業を営む場合には、預かり連絡運賃の項においてこれらの事業を区分して整理する。</w:t>
+      </w:r>
+    </w:p>
+    <w:p>
+      <w:pPr>
+        <w:pStyle w:val="ListBullet"/>
+        <w:ind w:left="880"/>
+      </w:pPr>
+      <w:r>
+        <w:t>２</w:t>
+        <w:br/>
+        <w:t>関係会社に対する支払手形、短期借入金、未払金、前受金等の短期債務については、それぞれ当該科目の項において区分して整理する。</w:t>
+      </w:r>
+    </w:p>
+    <w:p>
+      <w:pPr>
+        <w:pStyle w:val="ListBullet"/>
+        <w:ind w:left="880"/>
+      </w:pPr>
+      <w:r>
+        <w:t>３</w:t>
+        <w:br/>
+        <w:t>期限が決算期後１年以内となつた長期借入金は、短期借入金の項において区分して整理する。</w:t>
+      </w:r>
+    </w:p>
+    <w:p>
+      <w:pPr>
+        <w:pStyle w:val="ListBullet"/>
+        <w:ind w:left="880"/>
+      </w:pPr>
+      <w:r>
+        <w:t>１</w:t>
+        <w:br/>
+        <w:t>鉄道事業（軌道事業を除く。）と併せて軌道事業を営む場合には、軌道事業営業収益については鉄道事業営業収益と同様に分類する。</w:t>
+      </w:r>
+    </w:p>
+    <w:p>
+      <w:pPr>
+        <w:pStyle w:val="ListBullet"/>
+        <w:ind w:left="880"/>
+      </w:pPr>
+      <w:r>
+        <w:t>２</w:t>
+        <w:br/>
+        <w:t>鉄道事業営業収益のうち継続的に行われる他の鉄道事業者等との連絡運輸に関する収入運賃は、精算された期の収益として整理することができる。</w:t>
+      </w:r>
+    </w:p>
+    <w:p>
+      <w:pPr>
+        <w:pStyle w:val="ListBullet"/>
+        <w:ind w:left="880"/>
+      </w:pPr>
+      <w:r>
+        <w:t>３</w:t>
+        <w:br/>
+        <w:t>貨物割戻料は、貨物運輸収入から控除するものとする。</w:t>
+      </w:r>
+    </w:p>
+    <w:p>
+      <w:pPr>
+        <w:pStyle w:val="ListBullet"/>
+        <w:ind w:left="880"/>
+      </w:pPr>
+      <w:r>
+        <w:t>４</w:t>
+        <w:br/>
+        <w:t>各事業に関連する厚生福利施設収入は、原則として各事業の専属職員数の百分比により各事業に配賦する。</w:t>
+      </w:r>
+    </w:p>
+    <w:p>
+      <w:pPr>
+        <w:pStyle w:val="ListBullet"/>
+        <w:ind w:left="880"/>
+      </w:pPr>
+      <w:r>
+        <w:br/>
+        <w:t>各事業又は各部門に関連する営業費の配賦基準</w:t>
       </w:r>
     </w:p>
     <w:sectPr>
@@ -1423,7 +1561,7 @@
     </w:pPr>
     <w:r>
       <w:tab/>
-      <w:t>WeGov v0.1 - FTS141</w:t>
+      <w:t>WeGov v0.2 - FTS141</w:t>
     </w:r>
   </w:p>
 </w:ftr>
